--- a/结课要求.docx
+++ b/结课要求.docx
@@ -12,8 +12,16 @@
         <w:rPr>
           <w:rFonts w:hint="eastAsia"/>
         </w:rPr>
-        <w:t>多媒体基础 2025 秋结课报告</w:t>
-      </w:r>
+        <w:t xml:space="preserve">多媒体基础 2025 </w:t>
+      </w:r>
+      <w:proofErr w:type="gramStart"/>
+      <w:r>
+        <w:rPr>
+          <w:rFonts w:hint="eastAsia"/>
+        </w:rPr>
+        <w:t>秋结课报告</w:t>
+      </w:r>
+      <w:proofErr w:type="gramEnd"/>
     </w:p>
     <w:p>
       <w:pPr>
@@ -108,23 +116,56 @@
         <w:rPr>
           <w:rFonts w:hint="eastAsia"/>
         </w:rPr>
-        <w:t>以下编积題与惊述題二选一，完成一个即可</w:t>
-      </w:r>
-    </w:p>
-    <w:p>
-      <w:pPr>
-        <w:rPr>
-          <w:rFonts w:hint="eastAsia"/>
-        </w:rPr>
-      </w:pPr>
-      <w:r>
-        <w:rPr>
-          <w:rFonts w:hint="eastAsia"/>
-        </w:rPr>
-        <w:t>选项一：编程题</w:t>
-      </w:r>
-    </w:p>
-    <w:p>
+        <w:t>以下编积題与惊述題二选</w:t>
+      </w:r>
+      <w:proofErr w:type="gramStart"/>
+      <w:r>
+        <w:rPr>
+          <w:rFonts w:hint="eastAsia"/>
+        </w:rPr>
+        <w:t>一</w:t>
+      </w:r>
+      <w:proofErr w:type="gramEnd"/>
+      <w:r>
+        <w:rPr>
+          <w:rFonts w:hint="eastAsia"/>
+        </w:rPr>
+        <w:t>，完成一个即可</w:t>
+      </w:r>
+    </w:p>
+    <w:p>
+      <w:pPr>
+        <w:rPr>
+          <w:rFonts w:hint="eastAsia"/>
+        </w:rPr>
+      </w:pPr>
+      <w:r>
+        <w:rPr>
+          <w:rFonts w:hint="eastAsia"/>
+        </w:rPr>
+        <w:t>选项</w:t>
+      </w:r>
+      <w:proofErr w:type="gramStart"/>
+      <w:r>
+        <w:rPr>
+          <w:rFonts w:hint="eastAsia"/>
+        </w:rPr>
+        <w:t>一</w:t>
+      </w:r>
+      <w:proofErr w:type="gramEnd"/>
+      <w:r>
+        <w:rPr>
+          <w:rFonts w:hint="eastAsia"/>
+        </w:rPr>
+        <w:t>：编程题</w:t>
+      </w:r>
+    </w:p>
+    <w:p>
+      <w:pPr>
+        <w:rPr>
+          <w:rFonts w:hint="eastAsia"/>
+        </w:rPr>
+      </w:pPr>
       <w:r>
         <w:rPr>
           <w:rFonts w:hint="eastAsia"/>
@@ -161,6 +202,11 @@
     </w:p>
     <w:p>
       <w:pPr>
+        <w:pStyle w:val="a9"/>
+        <w:numPr>
+          <w:ilvl w:val="0"/>
+          <w:numId w:val="1"/>
+        </w:numPr>
         <w:rPr>
           <w:rFonts w:hint="eastAsia"/>
         </w:rPr>
@@ -188,28 +234,17 @@
     </w:p>
     <w:p>
       <w:pPr>
-        <w:rPr>
-          <w:rFonts w:hint="eastAsia"/>
-        </w:rPr>
-      </w:pPr>
-      <w:r>
-        <w:rPr>
-          <w:rFonts w:hint="eastAsia"/>
-        </w:rPr>
-        <w:t>解析为一张一张的图片，解码时请将 fps设置为5或者10即可，否则生成图片数量过</w:t>
-      </w:r>
-    </w:p>
-    <w:p>
-      <w:pPr>
-        <w:rPr>
-          <w:rFonts w:hint="eastAsia"/>
-        </w:rPr>
-      </w:pPr>
-      <w:r>
-        <w:rPr>
-          <w:rFonts w:hint="eastAsia"/>
-        </w:rPr>
-        <w:t>多，请展示</w:t>
+        <w:pStyle w:val="a9"/>
+        <w:ind w:left="440"/>
+        <w:rPr>
+          <w:rFonts w:hint="eastAsia"/>
+        </w:rPr>
+      </w:pPr>
+      <w:r>
+        <w:rPr>
+          <w:rFonts w:hint="eastAsia"/>
+        </w:rPr>
+        <w:t>解析为一张一张的图片，解码时请将 fps设置为5或者10即可，否则生成图片数量过多，请展示</w:t>
       </w:r>
       <w:proofErr w:type="spellStart"/>
       <w:r>
@@ -223,11 +258,21 @@
         <w:rPr>
           <w:rFonts w:hint="eastAsia"/>
         </w:rPr>
-        <w:t>解析的命令行代码，并展示示例视频所解压的首帧、中间帧和未尾</w:t>
-      </w:r>
-    </w:p>
-    <w:p>
-      <w:pPr>
+        <w:t>解析的命令行代码，并展示示例视频所解压的首帧、中间帧和</w:t>
+      </w:r>
+      <w:proofErr w:type="gramStart"/>
+      <w:r>
+        <w:rPr>
+          <w:rFonts w:hint="eastAsia"/>
+        </w:rPr>
+        <w:t>未尾</w:t>
+      </w:r>
+      <w:proofErr w:type="gramEnd"/>
+    </w:p>
+    <w:p>
+      <w:pPr>
+        <w:pStyle w:val="a9"/>
+        <w:ind w:left="440"/>
         <w:rPr>
           <w:rFonts w:hint="eastAsia"/>
         </w:rPr>
@@ -241,75 +286,140 @@
     </w:p>
     <w:p>
       <w:pPr>
-        <w:rPr>
-          <w:rFonts w:hint="eastAsia"/>
-        </w:rPr>
-      </w:pPr>
-      <w:r>
-        <w:rPr>
-          <w:rFonts w:hint="eastAsia"/>
-        </w:rPr>
-        <w:t>镜头和场景分割：观察获取的图像帧，请说明视频中有哪些位置（按原视频中的时</w:t>
-      </w:r>
-    </w:p>
-    <w:p>
-      <w:pPr>
-        <w:rPr>
-          <w:rFonts w:hint="eastAsia"/>
-        </w:rPr>
-      </w:pPr>
-      <w:r>
-        <w:rPr>
-          <w:rFonts w:hint="eastAsia"/>
-        </w:rPr>
-        <w:t>间）出现了镜头变换，并指出变换的类型，然后请将相同场景的镜头放在一起，以层次结构图展示。</w:t>
-      </w:r>
-    </w:p>
-    <w:p>
-      <w:pPr>
-        <w:rPr>
-          <w:rFonts w:hint="eastAsia"/>
-        </w:rPr>
-      </w:pPr>
-      <w:r>
-        <w:rPr>
-          <w:rFonts w:hint="eastAsia"/>
-        </w:rPr>
-        <w:t>编程：使用基于影色直方图的方法检测境头边界，并附上代码和帧问差值的柱状图展示，设定合适國值后展示所检测涯到的镜头变换位置，并请说明基于直方图的镜头变换检测方法可以如何进一步凌进?</w:t>
-      </w:r>
-    </w:p>
-    <w:p>
-      <w:pPr>
-        <w:rPr>
-          <w:rFonts w:hint="eastAsia"/>
-        </w:rPr>
-      </w:pPr>
-      <w:r>
-        <w:rPr>
-          <w:rFonts w:hint="eastAsia"/>
-        </w:rPr>
-        <w:t>等：XXX</w:t>
-      </w:r>
-    </w:p>
-    <w:p>
-      <w:pPr>
-        <w:rPr>
-          <w:rFonts w:hint="eastAsia"/>
-        </w:rPr>
-      </w:pPr>
-      <w:r>
-        <w:rPr>
-          <w:rFonts w:hint="eastAsia"/>
-        </w:rPr>
-        <w:t>MPEG 压缩实验：请选择一个镜头作为数据，将该镜头中的首幀、中间帐和末尾帧</w:t>
-      </w:r>
-    </w:p>
-    <w:p>
-      <w:pPr>
-        <w:rPr>
-          <w:rFonts w:hint="eastAsia"/>
-        </w:rPr>
-      </w:pPr>
+        <w:pStyle w:val="a9"/>
+        <w:numPr>
+          <w:ilvl w:val="0"/>
+          <w:numId w:val="1"/>
+        </w:numPr>
+      </w:pPr>
+      <w:r>
+        <w:rPr>
+          <w:rFonts w:hint="eastAsia"/>
+        </w:rPr>
+        <w:t>镜头和场景分割：观察获取的图像帧，请说明视频中有哪些位置（按原视频中的时间）出现了镜头变换，并指出变换的类型，然后请将相同场景的镜头放在一起，以层次结构图展示。</w:t>
+      </w:r>
+    </w:p>
+    <w:p>
+      <w:pPr>
+        <w:pStyle w:val="a9"/>
+        <w:ind w:left="440"/>
+        <w:rPr>
+          <w:rFonts w:hint="eastAsia"/>
+        </w:rPr>
+      </w:pPr>
+      <w:r>
+        <w:rPr>
+          <w:rFonts w:hint="eastAsia"/>
+        </w:rPr>
+        <w:t>编程：使用</w:t>
+      </w:r>
+      <w:proofErr w:type="gramStart"/>
+      <w:r>
+        <w:rPr>
+          <w:rFonts w:hint="eastAsia"/>
+        </w:rPr>
+        <w:t>基于影</w:t>
+      </w:r>
+      <w:proofErr w:type="gramEnd"/>
+      <w:r>
+        <w:rPr>
+          <w:rFonts w:hint="eastAsia"/>
+        </w:rPr>
+        <w:t>色直方图的方法检测境头边界，并附上代码和</w:t>
+      </w:r>
+      <w:proofErr w:type="gramStart"/>
+      <w:r>
+        <w:rPr>
+          <w:rFonts w:hint="eastAsia"/>
+        </w:rPr>
+        <w:t>帧问</w:t>
+      </w:r>
+      <w:proofErr w:type="gramEnd"/>
+      <w:r>
+        <w:rPr>
+          <w:rFonts w:hint="eastAsia"/>
+        </w:rPr>
+        <w:t>差值的柱状图展示，设定合适</w:t>
+      </w:r>
+      <w:proofErr w:type="gramStart"/>
+      <w:r>
+        <w:rPr>
+          <w:rFonts w:hint="eastAsia"/>
+        </w:rPr>
+        <w:t>國</w:t>
+      </w:r>
+      <w:proofErr w:type="gramEnd"/>
+      <w:r>
+        <w:rPr>
+          <w:rFonts w:hint="eastAsia"/>
+        </w:rPr>
+        <w:t>值后展示所检测</w:t>
+      </w:r>
+      <w:proofErr w:type="gramStart"/>
+      <w:r>
+        <w:rPr>
+          <w:rFonts w:hint="eastAsia"/>
+        </w:rPr>
+        <w:t>涯</w:t>
+      </w:r>
+      <w:proofErr w:type="gramEnd"/>
+      <w:r>
+        <w:rPr>
+          <w:rFonts w:hint="eastAsia"/>
+        </w:rPr>
+        <w:t>到的镜头变换位置，并请说明基于直方图的镜头变换检测方法可以如何</w:t>
+      </w:r>
+      <w:proofErr w:type="gramStart"/>
+      <w:r>
+        <w:rPr>
+          <w:rFonts w:hint="eastAsia"/>
+        </w:rPr>
+        <w:t>进一步凌进</w:t>
+      </w:r>
+      <w:proofErr w:type="gramEnd"/>
+      <w:r>
+        <w:rPr>
+          <w:rFonts w:hint="eastAsia"/>
+        </w:rPr>
+        <w:t>?等：XXX</w:t>
+      </w:r>
+    </w:p>
+    <w:p>
+      <w:pPr>
+        <w:pStyle w:val="a9"/>
+        <w:numPr>
+          <w:ilvl w:val="0"/>
+          <w:numId w:val="1"/>
+        </w:numPr>
+      </w:pPr>
+      <w:r>
+        <w:rPr>
+          <w:rFonts w:hint="eastAsia"/>
+        </w:rPr>
+        <w:t>MPEG 压缩实验：请选择一个镜头作为数据，将该镜头中的首</w:t>
+      </w:r>
+      <w:proofErr w:type="gramStart"/>
+      <w:r>
+        <w:rPr>
+          <w:rFonts w:hint="eastAsia"/>
+        </w:rPr>
+        <w:t>幀</w:t>
+      </w:r>
+      <w:proofErr w:type="gramEnd"/>
+      <w:r>
+        <w:rPr>
+          <w:rFonts w:hint="eastAsia"/>
+        </w:rPr>
+        <w:t>、中间帐和末尾</w:t>
+      </w:r>
+      <w:proofErr w:type="gramStart"/>
+      <w:r>
+        <w:rPr>
+          <w:rFonts w:hint="eastAsia"/>
+        </w:rPr>
+        <w:t>帧</w:t>
+      </w:r>
+      <w:proofErr w:type="gramEnd"/>
       <w:r>
         <w:rPr>
           <w:rFonts w:hint="eastAsia"/>
@@ -319,38 +429,135 @@
     </w:p>
     <w:p>
       <w:pPr>
-        <w:rPr>
-          <w:rFonts w:hint="eastAsia"/>
-        </w:rPr>
-      </w:pPr>
-      <w:r>
-        <w:rPr>
-          <w:rFonts w:hint="eastAsia"/>
-        </w:rPr>
-        <w:t>编程一：对选择的三个1帧图像做JPEG医缩，即①转换为YUV 颜色空间，2将图像</w:t>
+        <w:pStyle w:val="a9"/>
+        <w:numPr>
+          <w:ilvl w:val="1"/>
+          <w:numId w:val="1"/>
+        </w:numPr>
+      </w:pPr>
+      <w:r>
+        <w:rPr>
+          <w:rFonts w:hint="eastAsia"/>
+        </w:rPr>
+        <w:t>编程</w:t>
+      </w:r>
+      <w:proofErr w:type="gramStart"/>
+      <w:r>
+        <w:rPr>
+          <w:rFonts w:hint="eastAsia"/>
+        </w:rPr>
+        <w:t>一</w:t>
+      </w:r>
+      <w:proofErr w:type="gramEnd"/>
+      <w:r>
+        <w:rPr>
+          <w:rFonts w:hint="eastAsia"/>
+        </w:rPr>
+        <w:t>：对选择的三个1帧图像做JPEG</w:t>
+      </w:r>
+      <w:proofErr w:type="gramStart"/>
+      <w:r>
+        <w:rPr>
+          <w:rFonts w:hint="eastAsia"/>
+        </w:rPr>
+        <w:t>医</w:t>
+      </w:r>
+      <w:proofErr w:type="gramEnd"/>
+      <w:r>
+        <w:rPr>
+          <w:rFonts w:hint="eastAsia"/>
+        </w:rPr>
+        <w:t>缩，即①转换为YUV 颜色空间，2将图像分为8×8的块，①对每个块做DCT变换，④对获得的DCT系数做量化，⑤2字形编码，(0用2ib压缩，请展示关键代码，和代码运行结果的证明数据 （不需要很多，展示代码的运行结果即可)。</w:t>
+      </w:r>
+    </w:p>
+    <w:p>
+      <w:pPr>
+        <w:pStyle w:val="a9"/>
+        <w:numPr>
+          <w:ilvl w:val="1"/>
+          <w:numId w:val="1"/>
+        </w:numPr>
+        <w:rPr>
+          <w:rFonts w:hint="eastAsia"/>
+        </w:rPr>
+      </w:pPr>
+      <w:r>
+        <w:rPr>
+          <w:rFonts w:hint="eastAsia"/>
+        </w:rPr>
+        <w:t>编程二：选择中间</w:t>
+      </w:r>
+      <w:proofErr w:type="gramStart"/>
+      <w:r>
+        <w:rPr>
+          <w:rFonts w:hint="eastAsia"/>
+        </w:rPr>
+        <w:t>帧</w:t>
+      </w:r>
+      <w:proofErr w:type="gramEnd"/>
+      <w:r>
+        <w:rPr>
+          <w:rFonts w:hint="eastAsia"/>
+        </w:rPr>
+        <w:t>对应的1帧图像，选择其后面一帧作为P帧，实现P顿的压缩算法，①对P顿中的每个8x8图像块，在其参考1帧中对应位置的周</w:t>
       </w:r>
       <w:r>
         <w:rPr>
           <w:rFonts w:hint="eastAsia"/>
         </w:rPr>
         <w:lastRenderedPageBreak/>
-        <w:t>分为8×8的块，①对每个块做DCT变换，④对获得的DCT系数做量化，⑤2字形编码，(0用2ib压缩，请展示关键代码，和代码运行结果的证明数据 （不需要很多，展示代码的运行结果即可)。</w:t>
-      </w:r>
-    </w:p>
-    <w:p>
-      <w:pPr>
-        <w:rPr>
-          <w:rFonts w:hint="eastAsia"/>
-        </w:rPr>
-      </w:pPr>
-      <w:r>
-        <w:rPr>
-          <w:rFonts w:hint="eastAsia"/>
-        </w:rPr>
-        <w:t>编程二：选择中间帧对应的1帧图像，选择其后面一帧作为P帧，实现P顿的压缩算法，①对P顿中的每个8x8图像块，在其参考1帧中对应位置的周围48×64的范围内的所有的8x8图像块，计算均方误差(MSE)，选择MSE最小的块作为最佳匹配块。②计算P帧中每个Bx8图像块与其最佳匹配块之间的差值，对差值重复1帧的编码过程。截取关健代码片段并解释其功能，需要有中问结果数据作为辅助说明。展示1帧相比于其原始RGB 数据，压席率是多少，P較的压缩率是多少?</w:t>
-      </w:r>
-    </w:p>
-    <w:p>
+        <w:t>围48×64的范围内的所有的8x8图像块，计算均方误差(MSE)，选择MSE最小的块作为最佳匹配块。②计算P</w:t>
+      </w:r>
+      <w:proofErr w:type="gramStart"/>
+      <w:r>
+        <w:rPr>
+          <w:rFonts w:hint="eastAsia"/>
+        </w:rPr>
+        <w:t>帧中每个</w:t>
+      </w:r>
+      <w:proofErr w:type="gramEnd"/>
+      <w:r>
+        <w:rPr>
+          <w:rFonts w:hint="eastAsia"/>
+        </w:rPr>
+        <w:t>Bx8图像块与其最佳匹配块之间的差值，对差值重复1帧的编码过程。截取</w:t>
+      </w:r>
+      <w:proofErr w:type="gramStart"/>
+      <w:r>
+        <w:rPr>
+          <w:rFonts w:hint="eastAsia"/>
+        </w:rPr>
+        <w:t>关健</w:t>
+      </w:r>
+      <w:proofErr w:type="gramEnd"/>
+      <w:r>
+        <w:rPr>
+          <w:rFonts w:hint="eastAsia"/>
+        </w:rPr>
+        <w:t>代码片段并解释其功能，需要有中问结果数据作为辅助说明。展示1帧相比于其原始RGB 数据，</w:t>
+      </w:r>
+      <w:proofErr w:type="gramStart"/>
+      <w:r>
+        <w:rPr>
+          <w:rFonts w:hint="eastAsia"/>
+        </w:rPr>
+        <w:t>压席率是</w:t>
+      </w:r>
+      <w:proofErr w:type="gramEnd"/>
+      <w:r>
+        <w:rPr>
+          <w:rFonts w:hint="eastAsia"/>
+        </w:rPr>
+        <w:t>多少，P較的压缩率是多少?</w:t>
+      </w:r>
+    </w:p>
+    <w:p>
+      <w:pPr>
+        <w:ind w:left="420" w:firstLine="420"/>
+        <w:rPr>
+          <w:rFonts w:hint="eastAsia"/>
+        </w:rPr>
+      </w:pPr>
       <w:r>
         <w:rPr>
           <w:rFonts w:hint="eastAsia"/>
@@ -366,6 +573,162 @@
     </w:sectPr>
   </w:body>
 </w:document>
+</file>
+
+<file path=word/endnotes.xml><?xml version="1.0" encoding="utf-8"?>
+<w:endnotes xmlns:wpc="http://schemas.microsoft.com/office/word/2010/wordprocessingCanvas" xmlns:cx="http://schemas.microsoft.com/office/drawing/2014/chartex" xmlns:cx1="http://schemas.microsoft.com/office/drawing/2015/9/8/chartex" xmlns:cx2="http://schemas.microsoft.com/office/drawing/2015/10/21/chartex" xmlns:cx3="http://schemas.microsoft.com/office/drawing/2016/5/9/chartex" xmlns:cx4="http://schemas.microsoft.com/office/drawing/2016/5/10/chartex" xmlns:cx5="http://schemas.microsoft.com/office/drawing/2016/5/11/chartex" xmlns:cx6="http://schemas.microsoft.com/office/drawing/2016/5/12/chartex" xmlns:cx7="http://schemas.microsoft.com/office/drawing/2016/5/13/chartex" xmlns:cx8="http://schemas.microsoft.com/office/drawing/2016/5/14/chartex" xmlns:mc="http://schemas.openxmlformats.org/markup-compatibility/2006" xmlns:aink="http://schemas.microsoft.com/office/drawing/2016/ink" xmlns:am3d="http://schemas.microsoft.com/office/drawing/2017/model3d" xmlns:o="urn:schemas-microsoft-com:office:office" xmlns:oel="http://schemas.microsoft.com/office/2019/extlst" xmlns:r="http://schemas.openxmlformats.org/officeDocument/2006/relationships" xmlns:m="http://schemas.openxmlformats.org/officeDocument/2006/math" xmlns:v="urn:schemas-microsoft-com:vml" xmlns:wp14="http://schemas.microsoft.com/office/word/2010/wordprocessingDrawing" xmlns:wp="http://schemas.openxmlformats.org/drawingml/2006/wordprocessingDrawing" xmlns:w10="urn:schemas-microsoft-com:office:word" xmlns:w="http://schemas.openxmlformats.org/wordprocessingml/2006/main" xmlns:w14="http://schemas.microsoft.com/office/word/2010/wordml" xmlns:w15="http://schemas.microsoft.com/office/word/2012/wordml" xmlns:w16cex="http://schemas.microsoft.com/office/word/2018/wordml/cex" xmlns:w16cid="http://schemas.microsoft.com/office/word/2016/wordml/cid" xmlns:w16="http://schemas.microsoft.com/office/word/2018/wordml" xmlns:w16sdtdh="http://schemas.microsoft.com/office/word/2020/wordml/sdtdatahash" xmlns:w16se="http://schemas.microsoft.com/office/word/2015/wordml/symex" xmlns:wpg="http://schemas.microsoft.com/office/word/2010/wordprocessingGroup" xmlns:wpi="http://schemas.microsoft.com/office/word/2010/wordprocessingInk" xmlns:wne="http://schemas.microsoft.com/office/word/2006/wordml" xmlns:wps="http://schemas.microsoft.com/office/word/2010/wordprocessingShape" mc:Ignorable="w14 w15 w16se w16cid w16 w16cex w16sdtdh wp14">
+  <w:endnote w:type="separator" w:id="-1">
+    <w:p>
+      <w:pPr>
+        <w:spacing w:after="0" w:line="240" w:lineRule="auto"/>
+        <w:rPr>
+          <w:rFonts w:hint="eastAsia"/>
+        </w:rPr>
+      </w:pPr>
+      <w:r>
+        <w:separator/>
+      </w:r>
+    </w:p>
+  </w:endnote>
+  <w:endnote w:type="continuationSeparator" w:id="0">
+    <w:p>
+      <w:pPr>
+        <w:spacing w:after="0" w:line="240" w:lineRule="auto"/>
+        <w:rPr>
+          <w:rFonts w:hint="eastAsia"/>
+        </w:rPr>
+      </w:pPr>
+      <w:r>
+        <w:continuationSeparator/>
+      </w:r>
+    </w:p>
+  </w:endnote>
+</w:endnotes>
+</file>
+
+<file path=word/footnotes.xml><?xml version="1.0" encoding="utf-8"?>
+<w:footnotes xmlns:wpc="http://schemas.microsoft.com/office/word/2010/wordprocessingCanvas" xmlns:cx="http://schemas.microsoft.com/office/drawing/2014/chartex" xmlns:cx1="http://schemas.microsoft.com/office/drawing/2015/9/8/chartex" xmlns:cx2="http://schemas.microsoft.com/office/drawing/2015/10/21/chartex" xmlns:cx3="http://schemas.microsoft.com/office/drawing/2016/5/9/chartex" xmlns:cx4="http://schemas.microsoft.com/office/drawing/2016/5/10/chartex" xmlns:cx5="http://schemas.microsoft.com/office/drawing/2016/5/11/chartex" xmlns:cx6="http://schemas.microsoft.com/office/drawing/2016/5/12/chartex" xmlns:cx7="http://schemas.microsoft.com/office/drawing/2016/5/13/chartex" xmlns:cx8="http://schemas.microsoft.com/office/drawing/2016/5/14/chartex" xmlns:mc="http://schemas.openxmlformats.org/markup-compatibility/2006" xmlns:aink="http://schemas.microsoft.com/office/drawing/2016/ink" xmlns:am3d="http://schemas.microsoft.com/office/drawing/2017/model3d" xmlns:o="urn:schemas-microsoft-com:office:office" xmlns:oel="http://schemas.microsoft.com/office/2019/extlst" xmlns:r="http://schemas.openxmlformats.org/officeDocument/2006/relationships" xmlns:m="http://schemas.openxmlformats.org/officeDocument/2006/math" xmlns:v="urn:schemas-microsoft-com:vml" xmlns:wp14="http://schemas.microsoft.com/office/word/2010/wordprocessingDrawing" xmlns:wp="http://schemas.openxmlformats.org/drawingml/2006/wordprocessingDrawing" xmlns:w10="urn:schemas-microsoft-com:office:word" xmlns:w="http://schemas.openxmlformats.org/wordprocessingml/2006/main" xmlns:w14="http://schemas.microsoft.com/office/word/2010/wordml" xmlns:w15="http://schemas.microsoft.com/office/word/2012/wordml" xmlns:w16cex="http://schemas.microsoft.com/office/word/2018/wordml/cex" xmlns:w16cid="http://schemas.microsoft.com/office/word/2016/wordml/cid" xmlns:w16="http://schemas.microsoft.com/office/word/2018/wordml" xmlns:w16sdtdh="http://schemas.microsoft.com/office/word/2020/wordml/sdtdatahash" xmlns:w16se="http://schemas.microsoft.com/office/word/2015/wordml/symex" xmlns:wpg="http://schemas.microsoft.com/office/word/2010/wordprocessingGroup" xmlns:wpi="http://schemas.microsoft.com/office/word/2010/wordprocessingInk" xmlns:wne="http://schemas.microsoft.com/office/word/2006/wordml" xmlns:wps="http://schemas.microsoft.com/office/word/2010/wordprocessingShape" mc:Ignorable="w14 w15 w16se w16cid w16 w16cex w16sdtdh wp14">
+  <w:footnote w:type="separator" w:id="-1">
+    <w:p>
+      <w:pPr>
+        <w:spacing w:after="0" w:line="240" w:lineRule="auto"/>
+        <w:rPr>
+          <w:rFonts w:hint="eastAsia"/>
+        </w:rPr>
+      </w:pPr>
+      <w:r>
+        <w:separator/>
+      </w:r>
+    </w:p>
+  </w:footnote>
+  <w:footnote w:type="continuationSeparator" w:id="0">
+    <w:p>
+      <w:pPr>
+        <w:spacing w:after="0" w:line="240" w:lineRule="auto"/>
+        <w:rPr>
+          <w:rFonts w:hint="eastAsia"/>
+        </w:rPr>
+      </w:pPr>
+      <w:r>
+        <w:continuationSeparator/>
+      </w:r>
+    </w:p>
+  </w:footnote>
+</w:footnotes>
+</file>
+
+<file path=word/numbering.xml><?xml version="1.0" encoding="utf-8"?>
+<w:numbering xmlns:wpc="http://schemas.microsoft.com/office/word/2010/wordprocessingCanvas" xmlns:cx="http://schemas.microsoft.com/office/drawing/2014/chartex" xmlns:cx1="http://schemas.microsoft.com/office/drawing/2015/9/8/chartex" xmlns:cx2="http://schemas.microsoft.com/office/drawing/2015/10/21/chartex" xmlns:cx3="http://schemas.microsoft.com/office/drawing/2016/5/9/chartex" xmlns:cx4="http://schemas.microsoft.com/office/drawing/2016/5/10/chartex" xmlns:cx5="http://schemas.microsoft.com/office/drawing/2016/5/11/chartex" xmlns:cx6="http://schemas.microsoft.com/office/drawing/2016/5/12/chartex" xmlns:cx7="http://schemas.microsoft.com/office/drawing/2016/5/13/chartex" xmlns:cx8="http://schemas.microsoft.com/office/drawing/2016/5/14/chartex" xmlns:mc="http://schemas.openxmlformats.org/markup-compatibility/2006" xmlns:aink="http://schemas.microsoft.com/office/drawing/2016/ink" xmlns:am3d="http://schemas.microsoft.com/office/drawing/2017/model3d" xmlns:o="urn:schemas-microsoft-com:office:office" xmlns:oel="http://schemas.microsoft.com/office/2019/extlst" xmlns:r="http://schemas.openxmlformats.org/officeDocument/2006/relationships" xmlns:m="http://schemas.openxmlformats.org/officeDocument/2006/math" xmlns:v="urn:schemas-microsoft-com:vml" xmlns:wp14="http://schemas.microsoft.com/office/word/2010/wordprocessingDrawing" xmlns:wp="http://schemas.openxmlformats.org/drawingml/2006/wordprocessingDrawing" xmlns:w10="urn:schemas-microsoft-com:office:word" xmlns:w="http://schemas.openxmlformats.org/wordprocessingml/2006/main" xmlns:w14="http://schemas.microsoft.com/office/word/2010/wordml" xmlns:w15="http://schemas.microsoft.com/office/word/2012/wordml" xmlns:w16cex="http://schemas.microsoft.com/office/word/2018/wordml/cex" xmlns:w16cid="http://schemas.microsoft.com/office/word/2016/wordml/cid" xmlns:w16="http://schemas.microsoft.com/office/word/2018/wordml" xmlns:w16sdtdh="http://schemas.microsoft.com/office/word/2020/wordml/sdtdatahash" xmlns:w16se="http://schemas.microsoft.com/office/word/2015/wordml/symex" xmlns:wpg="http://schemas.microsoft.com/office/word/2010/wordprocessingGroup" xmlns:wpi="http://schemas.microsoft.com/office/word/2010/wordprocessingInk" xmlns:wne="http://schemas.microsoft.com/office/word/2006/wordml" xmlns:wps="http://schemas.microsoft.com/office/word/2010/wordprocessingShape" mc:Ignorable="w14 w15 w16se w16cid w16 w16cex w16sdtdh wp14">
+  <w:abstractNum w:abstractNumId="0" w15:restartNumberingAfterBreak="0">
+    <w:nsid w:val="36F04511"/>
+    <w:multiLevelType w:val="hybridMultilevel"/>
+    <w:tmpl w:val="6B8C42DE"/>
+    <w:lvl w:ilvl="0" w:tplc="0409000F">
+      <w:start w:val="1"/>
+      <w:numFmt w:val="decimal"/>
+      <w:lvlText w:val="%1."/>
+      <w:lvlJc w:val="left"/>
+      <w:pPr>
+        <w:ind w:left="440" w:hanging="440"/>
+      </w:pPr>
+    </w:lvl>
+    <w:lvl w:ilvl="1" w:tplc="04090019">
+      <w:start w:val="1"/>
+      <w:numFmt w:val="lowerLetter"/>
+      <w:lvlText w:val="%2)"/>
+      <w:lvlJc w:val="left"/>
+      <w:pPr>
+        <w:ind w:left="880" w:hanging="440"/>
+      </w:pPr>
+    </w:lvl>
+    <w:lvl w:ilvl="2" w:tplc="0409001B" w:tentative="1">
+      <w:start w:val="1"/>
+      <w:numFmt w:val="lowerRoman"/>
+      <w:lvlText w:val="%3."/>
+      <w:lvlJc w:val="right"/>
+      <w:pPr>
+        <w:ind w:left="1320" w:hanging="440"/>
+      </w:pPr>
+    </w:lvl>
+    <w:lvl w:ilvl="3" w:tplc="0409000F" w:tentative="1">
+      <w:start w:val="1"/>
+      <w:numFmt w:val="decimal"/>
+      <w:lvlText w:val="%4."/>
+      <w:lvlJc w:val="left"/>
+      <w:pPr>
+        <w:ind w:left="1760" w:hanging="440"/>
+      </w:pPr>
+    </w:lvl>
+    <w:lvl w:ilvl="4" w:tplc="04090019" w:tentative="1">
+      <w:start w:val="1"/>
+      <w:numFmt w:val="lowerLetter"/>
+      <w:lvlText w:val="%5)"/>
+      <w:lvlJc w:val="left"/>
+      <w:pPr>
+        <w:ind w:left="2200" w:hanging="440"/>
+      </w:pPr>
+    </w:lvl>
+    <w:lvl w:ilvl="5" w:tplc="0409001B" w:tentative="1">
+      <w:start w:val="1"/>
+      <w:numFmt w:val="lowerRoman"/>
+      <w:lvlText w:val="%6."/>
+      <w:lvlJc w:val="right"/>
+      <w:pPr>
+        <w:ind w:left="2640" w:hanging="440"/>
+      </w:pPr>
+    </w:lvl>
+    <w:lvl w:ilvl="6" w:tplc="0409000F" w:tentative="1">
+      <w:start w:val="1"/>
+      <w:numFmt w:val="decimal"/>
+      <w:lvlText w:val="%7."/>
+      <w:lvlJc w:val="left"/>
+      <w:pPr>
+        <w:ind w:left="3080" w:hanging="440"/>
+      </w:pPr>
+    </w:lvl>
+    <w:lvl w:ilvl="7" w:tplc="04090019" w:tentative="1">
+      <w:start w:val="1"/>
+      <w:numFmt w:val="lowerLetter"/>
+      <w:lvlText w:val="%8)"/>
+      <w:lvlJc w:val="left"/>
+      <w:pPr>
+        <w:ind w:left="3520" w:hanging="440"/>
+      </w:pPr>
+    </w:lvl>
+    <w:lvl w:ilvl="8" w:tplc="0409001B" w:tentative="1">
+      <w:start w:val="1"/>
+      <w:numFmt w:val="lowerRoman"/>
+      <w:lvlText w:val="%9."/>
+      <w:lvlJc w:val="right"/>
+      <w:pPr>
+        <w:ind w:left="3960" w:hanging="440"/>
+      </w:pPr>
+    </w:lvl>
+  </w:abstractNum>
+  <w:num w:numId="1" w16cid:durableId="983192255">
+    <w:abstractNumId w:val="0"/>
+  </w:num>
+</w:numbering>
 </file>
 
 <file path=word/styles.xml><?xml version="1.0" encoding="utf-8"?>
@@ -1292,6 +1655,69 @@
       <w:spacing w:val="5"/>
     </w:rPr>
   </w:style>
+  <w:style w:type="paragraph" w:styleId="ae">
+    <w:name w:val="header"/>
+    <w:basedOn w:val="a"/>
+    <w:link w:val="af"/>
+    <w:uiPriority w:val="99"/>
+    <w:unhideWhenUsed/>
+    <w:rsid w:val="007E726C"/>
+    <w:pPr>
+      <w:tabs>
+        <w:tab w:val="center" w:pos="4153"/>
+        <w:tab w:val="right" w:pos="8306"/>
+      </w:tabs>
+      <w:snapToGrid w:val="0"/>
+      <w:spacing w:line="240" w:lineRule="auto"/>
+      <w:jc w:val="center"/>
+    </w:pPr>
+    <w:rPr>
+      <w:sz w:val="18"/>
+      <w:szCs w:val="18"/>
+    </w:rPr>
+  </w:style>
+  <w:style w:type="character" w:customStyle="1" w:styleId="af">
+    <w:name w:val="页眉 字符"/>
+    <w:basedOn w:val="a0"/>
+    <w:link w:val="ae"/>
+    <w:uiPriority w:val="99"/>
+    <w:rsid w:val="007E726C"/>
+    <w:rPr>
+      <w:sz w:val="18"/>
+      <w:szCs w:val="18"/>
+    </w:rPr>
+  </w:style>
+  <w:style w:type="paragraph" w:styleId="af0">
+    <w:name w:val="footer"/>
+    <w:basedOn w:val="a"/>
+    <w:link w:val="af1"/>
+    <w:uiPriority w:val="99"/>
+    <w:unhideWhenUsed/>
+    <w:rsid w:val="007E726C"/>
+    <w:pPr>
+      <w:tabs>
+        <w:tab w:val="center" w:pos="4153"/>
+        <w:tab w:val="right" w:pos="8306"/>
+      </w:tabs>
+      <w:snapToGrid w:val="0"/>
+      <w:spacing w:line="240" w:lineRule="auto"/>
+    </w:pPr>
+    <w:rPr>
+      <w:sz w:val="18"/>
+      <w:szCs w:val="18"/>
+    </w:rPr>
+  </w:style>
+  <w:style w:type="character" w:customStyle="1" w:styleId="af1">
+    <w:name w:val="页脚 字符"/>
+    <w:basedOn w:val="a0"/>
+    <w:link w:val="af0"/>
+    <w:uiPriority w:val="99"/>
+    <w:rsid w:val="007E726C"/>
+    <w:rPr>
+      <w:sz w:val="18"/>
+      <w:szCs w:val="18"/>
+    </w:rPr>
+  </w:style>
 </w:styles>
 </file>
 

--- a/结课要求.docx
+++ b/结课要求.docx
@@ -291,6 +291,9 @@
           <w:ilvl w:val="0"/>
           <w:numId w:val="1"/>
         </w:numPr>
+        <w:rPr>
+          <w:rFonts w:hint="eastAsia"/>
+        </w:rPr>
       </w:pPr>
       <w:r>
         <w:rPr>
@@ -303,9 +306,6 @@
       <w:pPr>
         <w:pStyle w:val="a9"/>
         <w:ind w:left="440"/>
-        <w:rPr>
-          <w:rFonts w:hint="eastAsia"/>
-        </w:rPr>
       </w:pPr>
       <w:r>
         <w:rPr>
@@ -381,7 +381,182 @@
         <w:rPr>
           <w:rFonts w:hint="eastAsia"/>
         </w:rPr>
-        <w:t>?等：XXX</w:t>
+        <w:t>?</w:t>
+      </w:r>
+    </w:p>
+    <w:p>
+      <w:pPr>
+        <w:pStyle w:val="a9"/>
+        <w:ind w:left="440"/>
+      </w:pPr>
+      <w:r>
+        <w:rPr>
+          <w:rFonts w:hint="eastAsia"/>
+        </w:rPr>
+        <w:t>Base:</w:t>
+      </w:r>
+    </w:p>
+    <w:p>
+      <w:pPr>
+        <w:pStyle w:val="a9"/>
+        <w:ind w:left="440"/>
+      </w:pPr>
+      <w:r>
+        <w:rPr>
+          <w:rFonts w:hint="eastAsia"/>
+        </w:rPr>
+        <w:t xml:space="preserve">48-49 </w:t>
+      </w:r>
+    </w:p>
+    <w:p>
+      <w:pPr>
+        <w:pStyle w:val="a9"/>
+        <w:ind w:left="440"/>
+      </w:pPr>
+      <w:r>
+        <w:rPr>
+          <w:rFonts w:hint="eastAsia"/>
+        </w:rPr>
+        <w:t xml:space="preserve">116-117 </w:t>
+      </w:r>
+    </w:p>
+    <w:p>
+      <w:pPr>
+        <w:pStyle w:val="a9"/>
+        <w:ind w:left="440"/>
+      </w:pPr>
+      <w:r>
+        <w:rPr>
+          <w:rFonts w:hint="eastAsia"/>
+        </w:rPr>
+        <w:t xml:space="preserve">130-131 </w:t>
+      </w:r>
+    </w:p>
+    <w:p>
+      <w:pPr>
+        <w:pStyle w:val="a9"/>
+        <w:ind w:left="440"/>
+      </w:pPr>
+      <w:r>
+        <w:rPr>
+          <w:rFonts w:hint="eastAsia"/>
+        </w:rPr>
+        <w:t xml:space="preserve">152-153 </w:t>
+      </w:r>
+    </w:p>
+    <w:p>
+      <w:pPr>
+        <w:pStyle w:val="a9"/>
+        <w:ind w:left="440"/>
+      </w:pPr>
+      <w:r>
+        <w:rPr>
+          <w:rFonts w:hint="eastAsia"/>
+        </w:rPr>
+        <w:t xml:space="preserve">197-198 </w:t>
+      </w:r>
+    </w:p>
+    <w:p>
+      <w:pPr>
+        <w:pStyle w:val="a9"/>
+        <w:ind w:left="440"/>
+      </w:pPr>
+      <w:r>
+        <w:rPr>
+          <w:rFonts w:hint="eastAsia"/>
+        </w:rPr>
+        <w:t xml:space="preserve">240-241 </w:t>
+      </w:r>
+    </w:p>
+    <w:p>
+      <w:pPr>
+        <w:pStyle w:val="a9"/>
+        <w:ind w:left="440"/>
+      </w:pPr>
+      <w:r>
+        <w:rPr>
+          <w:rFonts w:hint="eastAsia"/>
+        </w:rPr>
+        <w:t xml:space="preserve">252-253 </w:t>
+      </w:r>
+    </w:p>
+    <w:p>
+      <w:pPr>
+        <w:pStyle w:val="a9"/>
+        <w:ind w:left="440"/>
+      </w:pPr>
+      <w:r>
+        <w:rPr>
+          <w:rFonts w:hint="eastAsia"/>
+        </w:rPr>
+        <w:lastRenderedPageBreak/>
+        <w:t xml:space="preserve">257-258 </w:t>
+      </w:r>
+    </w:p>
+    <w:p>
+      <w:pPr>
+        <w:pStyle w:val="a9"/>
+        <w:ind w:left="440"/>
+      </w:pPr>
+      <w:r>
+        <w:rPr>
+          <w:rFonts w:hint="eastAsia"/>
+        </w:rPr>
+        <w:t xml:space="preserve">302-303 </w:t>
+      </w:r>
+    </w:p>
+    <w:p>
+      <w:pPr>
+        <w:pStyle w:val="a9"/>
+        <w:ind w:left="440"/>
+      </w:pPr>
+      <w:r>
+        <w:rPr>
+          <w:rFonts w:hint="eastAsia"/>
+        </w:rPr>
+        <w:t xml:space="preserve">393-394 </w:t>
+      </w:r>
+    </w:p>
+    <w:p>
+      <w:pPr>
+        <w:pStyle w:val="a9"/>
+        <w:ind w:left="440"/>
+      </w:pPr>
+      <w:r>
+        <w:rPr>
+          <w:rFonts w:hint="eastAsia"/>
+        </w:rPr>
+        <w:t xml:space="preserve">458-459 </w:t>
+      </w:r>
+    </w:p>
+    <w:p>
+      <w:pPr>
+        <w:pStyle w:val="a9"/>
+        <w:ind w:left="440"/>
+        <w:rPr>
+          <w:rFonts w:hint="eastAsia"/>
+        </w:rPr>
+      </w:pPr>
+      <w:r>
+        <w:rPr>
+          <w:rFonts w:hint="eastAsia"/>
+        </w:rPr>
+        <w:t>478-479</w:t>
+      </w:r>
+    </w:p>
+    <w:p>
+      <w:pPr>
+        <w:pStyle w:val="a9"/>
+        <w:ind w:left="440"/>
+        <w:rPr>
+          <w:rFonts w:hint="eastAsia"/>
+        </w:rPr>
+      </w:pPr>
+      <w:r>
+        <w:rPr>
+          <w:rFonts w:hint="eastAsia"/>
+        </w:rPr>
+        <w:t>等：XXX</w:t>
       </w:r>
     </w:p>
     <w:p>
@@ -391,6 +566,9 @@
           <w:ilvl w:val="0"/>
           <w:numId w:val="1"/>
         </w:numPr>
+        <w:rPr>
+          <w:rFonts w:hint="eastAsia"/>
+        </w:rPr>
       </w:pPr>
       <w:r>
         <w:rPr>
@@ -434,6 +612,9 @@
           <w:ilvl w:val="1"/>
           <w:numId w:val="1"/>
         </w:numPr>
+        <w:rPr>
+          <w:rFonts w:hint="eastAsia"/>
+        </w:rPr>
       </w:pPr>
       <w:r>
         <w:rPr>
@@ -499,14 +680,7 @@
         <w:rPr>
           <w:rFonts w:hint="eastAsia"/>
         </w:rPr>
-        <w:t>对应的1帧图像，选择其后面一帧作为P帧，实现P顿的压缩算法，①对P顿中的每个8x8图像块，在其参考1帧中对应位置的周</w:t>
-      </w:r>
-      <w:r>
-        <w:rPr>
-          <w:rFonts w:hint="eastAsia"/>
-        </w:rPr>
-        <w:lastRenderedPageBreak/>
-        <w:t>围48×64的范围内的所有的8x8图像块，计算均方误差(MSE)，选择MSE最小的块作为最佳匹配块。②计算P</w:t>
+        <w:t>对应的1帧图像，选择其后面一帧作为P帧，实现P顿的压缩算法，①对P顿中的每个8x8图像块，在其参考1帧中对应位置的周围48×64的范围内的所有的8x8图像块，计算均方误差(MSE)，选择MSE最小的块作为最佳匹配块。②计算P</w:t>
       </w:r>
       <w:proofErr w:type="gramStart"/>
       <w:r>

--- a/结课要求.docx
+++ b/结课要求.docx
@@ -295,6 +295,7 @@
           <w:rFonts w:hint="eastAsia"/>
         </w:rPr>
       </w:pPr>
+      <w:bookmarkStart w:id="0" w:name="OLE_LINK1"/>
       <w:r>
         <w:rPr>
           <w:rFonts w:hint="eastAsia"/>
@@ -306,6 +307,9 @@
       <w:pPr>
         <w:pStyle w:val="a9"/>
         <w:ind w:left="440"/>
+        <w:rPr>
+          <w:rFonts w:hint="eastAsia"/>
+        </w:rPr>
       </w:pPr>
       <w:r>
         <w:rPr>
@@ -339,55 +343,31 @@
         <w:rPr>
           <w:rFonts w:hint="eastAsia"/>
         </w:rPr>
-        <w:t>差值的柱状图展示，设定合适</w:t>
+        <w:t>差值的柱状图展示，设定合适國值后展示所检测涯到的镜头变换位置，并请说明基于直方图的镜头变换检测方法可以如何</w:t>
       </w:r>
       <w:proofErr w:type="gramStart"/>
       <w:r>
         <w:rPr>
           <w:rFonts w:hint="eastAsia"/>
         </w:rPr>
-        <w:t>國</w:t>
+        <w:t>进一步凌进</w:t>
       </w:r>
       <w:proofErr w:type="gramEnd"/>
       <w:r>
         <w:rPr>
           <w:rFonts w:hint="eastAsia"/>
         </w:rPr>
-        <w:t>值后展示所检测</w:t>
-      </w:r>
-      <w:proofErr w:type="gramStart"/>
-      <w:r>
-        <w:rPr>
-          <w:rFonts w:hint="eastAsia"/>
-        </w:rPr>
-        <w:t>涯</w:t>
-      </w:r>
-      <w:proofErr w:type="gramEnd"/>
-      <w:r>
-        <w:rPr>
-          <w:rFonts w:hint="eastAsia"/>
-        </w:rPr>
-        <w:t>到的镜头变换位置，并请说明基于直方图的镜头变换检测方法可以如何</w:t>
-      </w:r>
-      <w:proofErr w:type="gramStart"/>
-      <w:r>
-        <w:rPr>
-          <w:rFonts w:hint="eastAsia"/>
-        </w:rPr>
-        <w:t>进一步凌进</w:t>
-      </w:r>
-      <w:proofErr w:type="gramEnd"/>
-      <w:r>
-        <w:rPr>
-          <w:rFonts w:hint="eastAsia"/>
-        </w:rPr>
         <w:t>?</w:t>
       </w:r>
     </w:p>
+    <w:bookmarkEnd w:id="0"/>
     <w:p>
       <w:pPr>
         <w:pStyle w:val="a9"/>
         <w:ind w:left="440"/>
+        <w:rPr>
+          <w:rFonts w:hint="eastAsia"/>
+        </w:rPr>
       </w:pPr>
       <w:r>
         <w:rPr>
@@ -400,6 +380,9 @@
       <w:pPr>
         <w:pStyle w:val="a9"/>
         <w:ind w:left="440"/>
+        <w:rPr>
+          <w:rFonts w:hint="eastAsia"/>
+        </w:rPr>
       </w:pPr>
       <w:r>
         <w:rPr>
@@ -412,6 +395,9 @@
       <w:pPr>
         <w:pStyle w:val="a9"/>
         <w:ind w:left="440"/>
+        <w:rPr>
+          <w:rFonts w:hint="eastAsia"/>
+        </w:rPr>
       </w:pPr>
       <w:r>
         <w:rPr>
@@ -424,6 +410,9 @@
       <w:pPr>
         <w:pStyle w:val="a9"/>
         <w:ind w:left="440"/>
+        <w:rPr>
+          <w:rFonts w:hint="eastAsia"/>
+        </w:rPr>
       </w:pPr>
       <w:r>
         <w:rPr>
@@ -436,6 +425,9 @@
       <w:pPr>
         <w:pStyle w:val="a9"/>
         <w:ind w:left="440"/>
+        <w:rPr>
+          <w:rFonts w:hint="eastAsia"/>
+        </w:rPr>
       </w:pPr>
       <w:r>
         <w:rPr>
@@ -448,6 +440,9 @@
       <w:pPr>
         <w:pStyle w:val="a9"/>
         <w:ind w:left="440"/>
+        <w:rPr>
+          <w:rFonts w:hint="eastAsia"/>
+        </w:rPr>
       </w:pPr>
       <w:r>
         <w:rPr>
@@ -460,6 +455,9 @@
       <w:pPr>
         <w:pStyle w:val="a9"/>
         <w:ind w:left="440"/>
+        <w:rPr>
+          <w:rFonts w:hint="eastAsia"/>
+        </w:rPr>
       </w:pPr>
       <w:r>
         <w:rPr>
@@ -472,6 +470,9 @@
       <w:pPr>
         <w:pStyle w:val="a9"/>
         <w:ind w:left="440"/>
+        <w:rPr>
+          <w:rFonts w:hint="eastAsia"/>
+        </w:rPr>
       </w:pPr>
       <w:r>
         <w:rPr>
@@ -484,6 +485,9 @@
       <w:pPr>
         <w:pStyle w:val="a9"/>
         <w:ind w:left="440"/>
+        <w:rPr>
+          <w:rFonts w:hint="eastAsia"/>
+        </w:rPr>
       </w:pPr>
       <w:r>
         <w:rPr>
@@ -497,6 +501,9 @@
       <w:pPr>
         <w:pStyle w:val="a9"/>
         <w:ind w:left="440"/>
+        <w:rPr>
+          <w:rFonts w:hint="eastAsia"/>
+        </w:rPr>
       </w:pPr>
       <w:r>
         <w:rPr>
@@ -509,6 +516,9 @@
       <w:pPr>
         <w:pStyle w:val="a9"/>
         <w:ind w:left="440"/>
+        <w:rPr>
+          <w:rFonts w:hint="eastAsia"/>
+        </w:rPr>
       </w:pPr>
       <w:r>
         <w:rPr>
@@ -521,6 +531,9 @@
       <w:pPr>
         <w:pStyle w:val="a9"/>
         <w:ind w:left="440"/>
+        <w:rPr>
+          <w:rFonts w:hint="eastAsia"/>
+        </w:rPr>
       </w:pPr>
       <w:r>
         <w:rPr>
@@ -570,6 +583,7 @@
           <w:rFonts w:hint="eastAsia"/>
         </w:rPr>
       </w:pPr>
+      <w:bookmarkStart w:id="1" w:name="OLE_LINK3"/>
       <w:r>
         <w:rPr>
           <w:rFonts w:hint="eastAsia"/>
@@ -588,21 +602,7 @@
         <w:rPr>
           <w:rFonts w:hint="eastAsia"/>
         </w:rPr>
-        <w:t>、中间帐和末尾</w:t>
-      </w:r>
-      <w:proofErr w:type="gramStart"/>
-      <w:r>
-        <w:rPr>
-          <w:rFonts w:hint="eastAsia"/>
-        </w:rPr>
-        <w:t>帧</w:t>
-      </w:r>
-      <w:proofErr w:type="gramEnd"/>
-      <w:r>
-        <w:rPr>
-          <w:rFonts w:hint="eastAsia"/>
-        </w:rPr>
-        <w:t>设置为MPEG 压缩中的1帧，</w:t>
+        <w:t>、中间帐和末尾帧设置为MPEG 压缩中的1帧，</w:t>
       </w:r>
     </w:p>
     <w:p>
@@ -680,7 +680,21 @@
         <w:rPr>
           <w:rFonts w:hint="eastAsia"/>
         </w:rPr>
-        <w:t>对应的1帧图像，选择其后面一帧作为P帧，实现P顿的压缩算法，①对P顿中的每个8x8图像块，在其参考1帧中对应位置的周围48×64的范围内的所有的8x8图像块，计算均方误差(MSE)，选择MSE最小的块作为最佳匹配块。②计算P</w:t>
+        <w:t>对应的1帧图像，选择其后面一帧作为P帧，实现</w:t>
+      </w:r>
+      <w:bookmarkStart w:id="2" w:name="OLE_LINK2"/>
+      <w:r>
+        <w:rPr>
+          <w:rFonts w:hint="eastAsia"/>
+        </w:rPr>
+        <w:t>P顿的压缩算法</w:t>
+      </w:r>
+      <w:bookmarkEnd w:id="2"/>
+      <w:r>
+        <w:rPr>
+          <w:rFonts w:hint="eastAsia"/>
+        </w:rPr>
+        <w:t>，①对P顿中的每个8x8图像块，在其参考1帧中对应位置的周围48×64的范围内的所有的8x8图像块，计算均方误差(MSE)，选择MSE最小的块作为最佳匹配块。②计算P</w:t>
       </w:r>
       <w:proofErr w:type="gramStart"/>
       <w:r>
@@ -724,6 +738,7 @@
         </w:rPr>
         <w:t>多少，P較的压缩率是多少?</w:t>
       </w:r>
+      <w:bookmarkEnd w:id="1"/>
     </w:p>
     <w:p>
       <w:pPr>
